--- a/faza2/ssu/ССУ претрага по имену.docx
+++ b/faza2/ssu/ССУ претрага по имену.docx
@@ -1087,6 +1087,14 @@
             </w:rPr>
             <w:t>Отворена питања</w:t>
           </w:r>
+          <w:r>
+            <w:rPr>
+              <w:lang w:val="sr-Cyrl-RS"/>
+            </w:rPr>
+            <w:t>............................................................................................................................4</w:t>
+          </w:r>
+          <w:bookmarkStart w:id="0" w:name="_GoBack"/>
+          <w:bookmarkEnd w:id="0"/>
         </w:p>
         <w:p>
           <w:pPr>
@@ -1395,6 +1403,12 @@
       </w:pPr>
       <w:r>
         <w:t>Резим</w:t>
+      </w:r>
+      <w:r>
+        <w:rPr>
+          <w:lang w:val="en-US"/>
+        </w:rPr>
+        <w:t>e</w:t>
       </w:r>
     </w:p>
     <w:p>
@@ -2134,8 +2148,6 @@
       <w:r>
         <w:t>претраге продавница по имену</w:t>
       </w:r>
-      <w:bookmarkStart w:id="0" w:name="_GoBack"/>
-      <w:bookmarkEnd w:id="0"/>
     </w:p>
     <w:p>
       <w:pPr>
@@ -5377,6 +5389,7 @@
   <w:style w:type="character" w:default="1" w:styleId="DefaultParagraphFont">
     <w:name w:val="Default Paragraph Font"/>
     <w:uiPriority w:val="1"/>
+    <w:semiHidden/>
     <w:unhideWhenUsed/>
   </w:style>
   <w:style w:type="table" w:default="1" w:styleId="TableNormal">
@@ -6055,7 +6068,7 @@
 </file>
 
 <file path=customXml/itemProps1.xml><?xml version="1.0" encoding="utf-8"?>
-<ds:datastoreItem xmlns:ds="http://schemas.openxmlformats.org/officeDocument/2006/customXml" ds:itemID="{2D32AC7B-6F8D-4C2F-96CC-A3A5BE7EFE69}">
+<ds:datastoreItem xmlns:ds="http://schemas.openxmlformats.org/officeDocument/2006/customXml" ds:itemID="{60845AB7-EF3F-42A0-9A3D-7D98D5914FCD}">
   <ds:schemaRefs>
     <ds:schemaRef ds:uri="http://schemas.openxmlformats.org/officeDocument/2006/bibliography"/>
   </ds:schemaRefs>

--- a/faza2/ssu/ССУ претрага по имену.docx
+++ b/faza2/ssu/ССУ претрага по имену.docx
@@ -1093,8 +1093,6 @@
             </w:rPr>
             <w:t>............................................................................................................................4</w:t>
           </w:r>
-          <w:bookmarkStart w:id="0" w:name="_GoBack"/>
-          <w:bookmarkEnd w:id="0"/>
         </w:p>
         <w:p>
           <w:pPr>
@@ -1442,7 +1440,27 @@
           <w:szCs w:val="24"/>
           <w:lang w:val="sr-Cyrl-RS"/>
         </w:rPr>
-        <w:t xml:space="preserve">Дефинисање спецификације сценарија употребе ауторизације већ регистрованог корисника, са примери одговарајућих </w:t>
+        <w:t>Дефинисање спецификације сценарија употребе ауторизације већ регистрованог корисника, са примери</w:t>
+      </w:r>
+      <w:r>
+        <w:rPr>
+          <w:rFonts w:ascii="Times New Roman" w:hAnsi="Times New Roman" w:cs="Times New Roman"/>
+          <w:sz w:val="24"/>
+          <w:szCs w:val="24"/>
+          <w:lang w:val="sr-Cyrl-RS"/>
+        </w:rPr>
+        <w:t>ма</w:t>
+      </w:r>
+      <w:bookmarkStart w:id="0" w:name="_GoBack"/>
+      <w:bookmarkEnd w:id="0"/>
+      <w:r>
+        <w:rPr>
+          <w:rFonts w:ascii="Times New Roman" w:hAnsi="Times New Roman" w:cs="Times New Roman"/>
+          <w:sz w:val="24"/>
+          <w:szCs w:val="24"/>
+          <w:lang w:val="sr-Cyrl-RS"/>
+        </w:rPr>
+        <w:t xml:space="preserve"> одговарајућих </w:t>
       </w:r>
       <w:r>
         <w:rPr>
@@ -6068,7 +6086,7 @@
 </file>
 
 <file path=customXml/itemProps1.xml><?xml version="1.0" encoding="utf-8"?>
-<ds:datastoreItem xmlns:ds="http://schemas.openxmlformats.org/officeDocument/2006/customXml" ds:itemID="{60845AB7-EF3F-42A0-9A3D-7D98D5914FCD}">
+<ds:datastoreItem xmlns:ds="http://schemas.openxmlformats.org/officeDocument/2006/customXml" ds:itemID="{1296496D-E8F9-4317-91AC-927D2B403CF1}">
   <ds:schemaRefs>
     <ds:schemaRef ds:uri="http://schemas.openxmlformats.org/officeDocument/2006/bibliography"/>
   </ds:schemaRefs>
